--- a/plans and processes.docx
+++ b/plans and processes.docx
@@ -88,29 +88,21 @@
       </w:pPr>
       <w:r>
         <w:rPr>
-          <w:rFonts w:ascii="Times New Roman" w:hAnsi="Times New Roman"/>
-          <w:b w:val="false"/>
-          <w:bCs w:val="false"/>
-          <w:sz w:val="24"/>
-          <w:szCs w:val="24"/>
-        </w:rPr>
-      </w:r>
-    </w:p>
-    <w:p>
-      <w:pPr>
-        <w:pStyle w:val="Normal"/>
-        <w:jc w:val="both"/>
-        <w:rPr>
           <w:u w:val="single"/>
         </w:rPr>
-      </w:pPr>
-      <w:r>
-        <w:rPr>
-          <w:rFonts w:ascii="Times New Roman" w:hAnsi="Times New Roman"/>
-          <w:b w:val="false"/>
-          <w:bCs w:val="false"/>
-          <w:sz w:val="24"/>
-          <w:szCs w:val="24"/>
+      </w:r>
+    </w:p>
+    <w:p>
+      <w:pPr>
+        <w:pStyle w:val="Normal"/>
+        <w:jc w:val="both"/>
+        <w:rPr>
+          <w:u w:val="single"/>
+        </w:rPr>
+      </w:pPr>
+      <w:r>
+        <w:rPr>
+          <w:u w:val="single"/>
         </w:rPr>
       </w:r>
     </w:p>
@@ -136,36 +128,21 @@
           <w:szCs w:val="24"/>
           <w:u w:val="single"/>
         </w:rPr>
-        <w:t xml:space="preserve">Inception of this project </w:t>
-      </w:r>
-      <w:r>
-        <w:rPr>
-          <w:rFonts w:ascii="Times New Roman" w:hAnsi="Times New Roman"/>
-          <w:b/>
-          <w:bCs/>
-          <w:sz w:val="24"/>
-          <w:szCs w:val="24"/>
+        <w:t>Inception of this project and assigned roles</w:t>
+      </w:r>
+    </w:p>
+    <w:p>
+      <w:pPr>
+        <w:pStyle w:val="Normal"/>
+        <w:jc w:val="both"/>
+        <w:rPr>
           <w:u w:val="single"/>
         </w:rPr>
-        <w:t>and assigned roles</w:t>
-      </w:r>
-    </w:p>
-    <w:p>
-      <w:pPr>
-        <w:pStyle w:val="Normal"/>
-        <w:jc w:val="both"/>
+      </w:pPr>
+      <w:r>
         <w:rPr>
           <w:u w:val="single"/>
         </w:rPr>
-      </w:pPr>
-      <w:r>
-        <w:rPr>
-          <w:rFonts w:ascii="Times New Roman" w:hAnsi="Times New Roman"/>
-          <w:b w:val="false"/>
-          <w:bCs w:val="false"/>
-          <w:sz w:val="24"/>
-          <w:szCs w:val="24"/>
-        </w:rPr>
       </w:r>
     </w:p>
     <w:p>
@@ -178,11 +155,7 @@
       </w:pPr>
       <w:r>
         <w:rPr>
-          <w:rFonts w:ascii="Times New Roman" w:hAnsi="Times New Roman"/>
-          <w:b w:val="false"/>
-          <w:bCs w:val="false"/>
-          <w:sz w:val="24"/>
-          <w:szCs w:val="24"/>
+          <w:u w:val="single"/>
         </w:rPr>
       </w:r>
     </w:p>
@@ -872,47 +845,37 @@
       </w:pPr>
       <w:r>
         <w:rPr>
-          <w:rFonts w:ascii="Times New Roman" w:hAnsi="Times New Roman"/>
+          <w:u w:val="none"/>
+        </w:rPr>
+      </w:r>
+    </w:p>
+    <w:p>
+      <w:pPr>
+        <w:pStyle w:val="Normal"/>
+        <w:jc w:val="both"/>
+        <w:rPr>
+          <w:u w:val="none"/>
+        </w:rPr>
+      </w:pPr>
+      <w:r>
+        <w:rPr>
+          <w:u w:val="none"/>
+        </w:rPr>
+      </w:r>
+    </w:p>
+    <w:p>
+      <w:pPr>
+        <w:pStyle w:val="Normal"/>
+        <w:jc w:val="both"/>
+        <w:rPr>
+          <w:rFonts w:ascii="Times New Roman" w:hAnsi="Times New Roman"/>
+          <w:b w:val="false"/>
           <w:b w:val="false"/>
           <w:bCs w:val="false"/>
           <w:sz w:val="24"/>
           <w:szCs w:val="24"/>
           <w:u w:val="single"/>
         </w:rPr>
-      </w:r>
-    </w:p>
-    <w:p>
-      <w:pPr>
-        <w:pStyle w:val="Normal"/>
-        <w:jc w:val="both"/>
-        <w:rPr>
-          <w:u w:val="none"/>
-        </w:rPr>
-      </w:pPr>
-      <w:r>
-        <w:rPr>
-          <w:rFonts w:ascii="Times New Roman" w:hAnsi="Times New Roman"/>
-          <w:b w:val="false"/>
-          <w:bCs w:val="false"/>
-          <w:sz w:val="24"/>
-          <w:szCs w:val="24"/>
-          <w:u w:val="single"/>
-        </w:rPr>
-      </w:r>
-    </w:p>
-    <w:p>
-      <w:pPr>
-        <w:pStyle w:val="Normal"/>
-        <w:jc w:val="both"/>
-        <w:rPr>
-          <w:rFonts w:ascii="Times New Roman" w:hAnsi="Times New Roman"/>
-          <w:b w:val="false"/>
-          <w:b w:val="false"/>
-          <w:bCs w:val="false"/>
-          <w:sz w:val="24"/>
-          <w:szCs w:val="24"/>
-          <w:u w:val="single"/>
-        </w:rPr>
       </w:pPr>
       <w:r>
         <w:rPr>
@@ -936,12 +899,7 @@
       </w:pPr>
       <w:r>
         <w:rPr>
-          <w:rFonts w:ascii="Times New Roman" w:hAnsi="Times New Roman"/>
-          <w:b w:val="false"/>
-          <w:bCs w:val="false"/>
-          <w:sz w:val="24"/>
-          <w:szCs w:val="24"/>
-          <w:u w:val="single"/>
+          <w:u w:val="none"/>
         </w:rPr>
         <w:drawing>
           <wp:anchor behindDoc="0" distT="0" distB="0" distL="0" distR="0" simplePos="0" locked="0" layoutInCell="1" allowOverlap="1" relativeHeight="2">
@@ -1000,28 +958,23 @@
       </w:pPr>
       <w:r>
         <w:rPr>
-          <w:rFonts w:ascii="Times New Roman" w:hAnsi="Times New Roman"/>
+          <w:u w:val="none"/>
+        </w:rPr>
+      </w:r>
+    </w:p>
+    <w:p>
+      <w:pPr>
+        <w:pStyle w:val="Normal"/>
+        <w:jc w:val="both"/>
+        <w:rPr>
+          <w:rFonts w:ascii="Times New Roman" w:hAnsi="Times New Roman"/>
+          <w:b w:val="false"/>
           <w:b w:val="false"/>
           <w:bCs w:val="false"/>
           <w:sz w:val="24"/>
           <w:szCs w:val="24"/>
           <w:u w:val="single"/>
         </w:rPr>
-      </w:r>
-    </w:p>
-    <w:p>
-      <w:pPr>
-        <w:pStyle w:val="Normal"/>
-        <w:jc w:val="both"/>
-        <w:rPr>
-          <w:rFonts w:ascii="Times New Roman" w:hAnsi="Times New Roman"/>
-          <w:b w:val="false"/>
-          <w:b w:val="false"/>
-          <w:bCs w:val="false"/>
-          <w:sz w:val="24"/>
-          <w:szCs w:val="24"/>
-          <w:u w:val="single"/>
-        </w:rPr>
       </w:pPr>
       <w:r>
         <w:rPr>
@@ -1046,50 +999,35 @@
       </w:pPr>
       <w:r>
         <w:rPr>
-          <w:rFonts w:ascii="Times New Roman" w:hAnsi="Times New Roman"/>
-          <w:b w:val="false"/>
-          <w:bCs w:val="false"/>
-          <w:sz w:val="24"/>
-          <w:szCs w:val="24"/>
-          <w:u w:val="single"/>
-        </w:rPr>
-      </w:r>
-    </w:p>
-    <w:p>
-      <w:pPr>
-        <w:pStyle w:val="Normal"/>
-        <w:jc w:val="both"/>
-        <w:rPr>
-          <w:u w:val="none"/>
-        </w:rPr>
-      </w:pPr>
-      <w:r>
-        <w:rPr>
-          <w:rFonts w:ascii="Times New Roman" w:hAnsi="Times New Roman"/>
-          <w:b w:val="false"/>
-          <w:bCs w:val="false"/>
-          <w:sz w:val="24"/>
-          <w:szCs w:val="24"/>
-          <w:u w:val="single"/>
-        </w:rPr>
-      </w:r>
-    </w:p>
-    <w:p>
-      <w:pPr>
-        <w:pStyle w:val="Normal"/>
-        <w:jc w:val="both"/>
-        <w:rPr>
-          <w:u w:val="none"/>
-        </w:rPr>
-      </w:pPr>
-      <w:r>
-        <w:rPr>
-          <w:rFonts w:ascii="Times New Roman" w:hAnsi="Times New Roman"/>
-          <w:b w:val="false"/>
-          <w:bCs w:val="false"/>
-          <w:sz w:val="24"/>
-          <w:szCs w:val="24"/>
-          <w:u w:val="single"/>
+          <w:u w:val="none"/>
+        </w:rPr>
+      </w:r>
+    </w:p>
+    <w:p>
+      <w:pPr>
+        <w:pStyle w:val="Normal"/>
+        <w:jc w:val="both"/>
+        <w:rPr>
+          <w:u w:val="none"/>
+        </w:rPr>
+      </w:pPr>
+      <w:r>
+        <w:rPr>
+          <w:u w:val="none"/>
+        </w:rPr>
+      </w:r>
+    </w:p>
+    <w:p>
+      <w:pPr>
+        <w:pStyle w:val="Normal"/>
+        <w:jc w:val="both"/>
+        <w:rPr>
+          <w:u w:val="none"/>
+        </w:rPr>
+      </w:pPr>
+      <w:r>
+        <w:rPr>
+          <w:u w:val="none"/>
         </w:rPr>
       </w:r>
     </w:p>
@@ -1140,31 +1078,21 @@
       </w:pPr>
       <w:r>
         <w:rPr>
-          <w:rFonts w:ascii="Times New Roman" w:hAnsi="Times New Roman"/>
-          <w:b w:val="false"/>
-          <w:bCs w:val="false"/>
-          <w:sz w:val="24"/>
-          <w:szCs w:val="24"/>
-          <w:u w:val="single"/>
-        </w:rPr>
-      </w:r>
-    </w:p>
-    <w:p>
-      <w:pPr>
-        <w:pStyle w:val="Normal"/>
-        <w:jc w:val="both"/>
-        <w:rPr>
-          <w:u w:val="none"/>
-        </w:rPr>
-      </w:pPr>
-      <w:r>
-        <w:rPr>
-          <w:rFonts w:ascii="Times New Roman" w:hAnsi="Times New Roman"/>
-          <w:b w:val="false"/>
-          <w:bCs w:val="false"/>
-          <w:sz w:val="24"/>
-          <w:szCs w:val="24"/>
-          <w:u w:val="single"/>
+          <w:u w:val="none"/>
+        </w:rPr>
+      </w:r>
+    </w:p>
+    <w:p>
+      <w:pPr>
+        <w:pStyle w:val="Normal"/>
+        <w:jc w:val="both"/>
+        <w:rPr>
+          <w:u w:val="none"/>
+        </w:rPr>
+      </w:pPr>
+      <w:r>
+        <w:rPr>
+          <w:u w:val="none"/>
         </w:rPr>
       </w:r>
     </w:p>
@@ -1177,6 +1105,7 @@
           <w:pgNumType w:fmt="decimal"/>
           <w:formProt w:val="false"/>
           <w:textDirection w:val="lrTb"/>
+          <w:docGrid w:type="default" w:linePitch="100" w:charSpace="0"/>
         </w:sectPr>
         <w:pStyle w:val="Normal"/>
         <w:jc w:val="both"/>
@@ -1228,19 +1157,23 @@
         </w:rPr>
       </w:pPr>
       <w:r>
-        <w:rPr/>
-      </w:r>
-    </w:p>
-    <w:p>
-      <w:pPr>
-        <w:pStyle w:val="Normal"/>
-        <w:jc w:val="both"/>
-        <w:rPr>
-          <w:rFonts w:ascii="Times New Roman" w:hAnsi="Times New Roman"/>
-        </w:rPr>
-      </w:pPr>
-      <w:r>
-        <w:rPr/>
+        <w:rPr>
+          <w:rFonts w:ascii="Times New Roman" w:hAnsi="Times New Roman"/>
+        </w:rPr>
+      </w:r>
+    </w:p>
+    <w:p>
+      <w:pPr>
+        <w:pStyle w:val="Normal"/>
+        <w:jc w:val="both"/>
+        <w:rPr>
+          <w:rFonts w:ascii="Times New Roman" w:hAnsi="Times New Roman"/>
+        </w:rPr>
+      </w:pPr>
+      <w:r>
+        <w:rPr>
+          <w:rFonts w:ascii="Times New Roman" w:hAnsi="Times New Roman"/>
+        </w:rPr>
       </w:r>
     </w:p>
     <w:p>
@@ -3636,50 +3569,35 @@
       </w:pPr>
       <w:r>
         <w:rPr>
-          <w:rFonts w:ascii="Times New Roman" w:hAnsi="Times New Roman"/>
-          <w:b w:val="false"/>
-          <w:bCs w:val="false"/>
-          <w:sz w:val="24"/>
-          <w:szCs w:val="24"/>
-          <w:u w:val="single"/>
-        </w:rPr>
-      </w:r>
-    </w:p>
-    <w:p>
-      <w:pPr>
-        <w:pStyle w:val="Normal"/>
-        <w:jc w:val="both"/>
-        <w:rPr>
-          <w:u w:val="none"/>
-        </w:rPr>
-      </w:pPr>
-      <w:r>
-        <w:rPr>
-          <w:rFonts w:ascii="Times New Roman" w:hAnsi="Times New Roman"/>
-          <w:b w:val="false"/>
-          <w:bCs w:val="false"/>
-          <w:sz w:val="24"/>
-          <w:szCs w:val="24"/>
-          <w:u w:val="single"/>
-        </w:rPr>
-      </w:r>
-    </w:p>
-    <w:p>
-      <w:pPr>
-        <w:pStyle w:val="Normal"/>
-        <w:jc w:val="both"/>
-        <w:rPr>
-          <w:u w:val="none"/>
-        </w:rPr>
-      </w:pPr>
-      <w:r>
-        <w:rPr>
-          <w:rFonts w:ascii="Times New Roman" w:hAnsi="Times New Roman"/>
-          <w:b w:val="false"/>
-          <w:bCs w:val="false"/>
-          <w:sz w:val="24"/>
-          <w:szCs w:val="24"/>
-          <w:u w:val="single"/>
+          <w:u w:val="none"/>
+        </w:rPr>
+      </w:r>
+    </w:p>
+    <w:p>
+      <w:pPr>
+        <w:pStyle w:val="Normal"/>
+        <w:jc w:val="both"/>
+        <w:rPr>
+          <w:u w:val="none"/>
+        </w:rPr>
+      </w:pPr>
+      <w:r>
+        <w:rPr>
+          <w:u w:val="none"/>
+        </w:rPr>
+      </w:r>
+    </w:p>
+    <w:p>
+      <w:pPr>
+        <w:pStyle w:val="Normal"/>
+        <w:jc w:val="both"/>
+        <w:rPr>
+          <w:u w:val="none"/>
+        </w:rPr>
+      </w:pPr>
+      <w:r>
+        <w:rPr>
+          <w:u w:val="none"/>
         </w:rPr>
       </w:r>
     </w:p>
@@ -3719,47 +3637,29 @@
       </w:pPr>
       <w:r>
         <w:rPr>
-          <w:rFonts w:ascii="Times New Roman" w:hAnsi="Times New Roman"/>
-          <w:b w:val="false"/>
-          <w:bCs w:val="false"/>
-          <w:sz w:val="24"/>
-          <w:szCs w:val="24"/>
-          <w:u w:val="single"/>
-        </w:rPr>
-      </w:r>
-    </w:p>
-    <w:p>
-      <w:pPr>
-        <w:pStyle w:val="Normal"/>
-        <w:jc w:val="both"/>
-        <w:rPr>
-          <w:u w:val="none"/>
-        </w:rPr>
-      </w:pPr>
-      <w:r>
-        <w:rPr>
-          <w:rFonts w:ascii="Times New Roman" w:hAnsi="Times New Roman"/>
-          <w:b w:val="false"/>
-          <w:bCs w:val="false"/>
-          <w:sz w:val="24"/>
-          <w:szCs w:val="24"/>
-          <w:u w:val="single"/>
-        </w:rPr>
-      </w:r>
-    </w:p>
-    <w:p>
-      <w:pPr>
-        <w:pStyle w:val="Normal"/>
-        <w:jc w:val="both"/>
-        <w:rPr>
-          <w:rFonts w:ascii="Times New Roman" w:hAnsi="Times New Roman"/>
-          <w:b w:val="false"/>
-          <w:b w:val="false"/>
-          <w:bCs w:val="false"/>
-          <w:sz w:val="24"/>
-          <w:szCs w:val="24"/>
-          <w:u w:val="single"/>
-        </w:rPr>
+          <w:u w:val="none"/>
+        </w:rPr>
+      </w:r>
+    </w:p>
+    <w:p>
+      <w:pPr>
+        <w:pStyle w:val="Normal"/>
+        <w:jc w:val="both"/>
+        <w:rPr>
+          <w:u w:val="none"/>
+        </w:rPr>
+      </w:pPr>
+      <w:r>
+        <w:rPr>
+          <w:u w:val="none"/>
+        </w:rPr>
+      </w:r>
+    </w:p>
+    <w:p>
+      <w:pPr>
+        <w:pStyle w:val="Normal"/>
+        <w:jc w:val="both"/>
+        <w:rPr/>
       </w:pPr>
       <w:r>
         <w:rPr>
@@ -3772,61 +3672,57 @@
         </w:rPr>
         <w:t xml:space="preserve">Things have started rather slow with everyone being busy. Scott had some big IT project work and family and thus was not actively involved, and perhaps was the hardest to reach to in recent weeks.  If we had some minor adjustments to the project, it could not be done. Other members had to pick up the adjustments that was to be made. David fell ill for a few weeks and was not active for at least two weeks, and communication was severely lacking. Jacob has been assigned with tasks and still communicates on a weekly basis but quite minimal. Samuel and Kim Ve have been quite active in keeping the project together and keeping tabs on the progress on the assignment. Kim Ve however has worked long hours 12-14 hours for the last week and a bit to chase up on back-log with his work, and have fallen a little behind in our scheduled work, but have still maintained the overall requirements and presented the modules on time for others to work on. And Sam has finished his project task early with a bit of room to overlook other aspects of the project and delve further into the assignment requirements, and look for gaps that we might have missed. </w:t>
       </w:r>
-    </w:p>
-    <w:p>
-      <w:pPr>
-        <w:pStyle w:val="Normal"/>
-        <w:jc w:val="both"/>
-        <w:rPr>
-          <w:u w:val="none"/>
-        </w:rPr>
-      </w:pPr>
-      <w:r>
-        <w:rPr>
-          <w:rFonts w:ascii="Times New Roman" w:hAnsi="Times New Roman"/>
-          <w:b w:val="false"/>
-          <w:bCs w:val="false"/>
-          <w:sz w:val="24"/>
-          <w:szCs w:val="24"/>
-          <w:u w:val="single"/>
-        </w:rPr>
-      </w:r>
-    </w:p>
-    <w:p>
-      <w:pPr>
-        <w:pStyle w:val="Normal"/>
-        <w:jc w:val="both"/>
-        <w:rPr>
-          <w:u w:val="none"/>
-        </w:rPr>
-      </w:pPr>
-      <w:r>
-        <w:rPr>
-          <w:rFonts w:ascii="Times New Roman" w:hAnsi="Times New Roman"/>
-          <w:b w:val="false"/>
-          <w:bCs w:val="false"/>
-          <w:sz w:val="24"/>
-          <w:szCs w:val="24"/>
-          <w:u w:val="single"/>
-        </w:rPr>
-      </w:r>
-    </w:p>
-    <w:p>
-      <w:pPr>
-        <w:pStyle w:val="Normal"/>
-        <w:jc w:val="both"/>
-        <w:rPr>
-          <w:u w:val="none"/>
-        </w:rPr>
-      </w:pPr>
-      <w:r>
-        <w:rPr>
-          <w:rFonts w:ascii="Times New Roman" w:hAnsi="Times New Roman"/>
-          <w:b w:val="false"/>
-          <w:bCs w:val="false"/>
-          <w:sz w:val="24"/>
-          <w:szCs w:val="24"/>
-          <w:u w:val="single"/>
+      <w:r>
+        <w:rPr>
+          <w:rFonts w:ascii="Times New Roman" w:hAnsi="Times New Roman"/>
+          <w:b w:val="false"/>
+          <w:bCs w:val="false"/>
+          <w:sz w:val="24"/>
+          <w:szCs w:val="24"/>
+          <w:u w:val="none"/>
+        </w:rPr>
+        <w:t>In addition, we have expanded the feature further with the inclusion of an education component as a sub feature to educate fitness users on the correct form of the workout and thus avoid injuries and placing safety first. We would also research as an additional feature on a functional app to have articles and videos on progression and meal plans. Though this feature is only considered on a functional app.</w:t>
+      </w:r>
+    </w:p>
+    <w:p>
+      <w:pPr>
+        <w:pStyle w:val="Normal"/>
+        <w:jc w:val="both"/>
+        <w:rPr>
+          <w:u w:val="none"/>
+        </w:rPr>
+      </w:pPr>
+      <w:r>
+        <w:rPr>
+          <w:u w:val="none"/>
+        </w:rPr>
+      </w:r>
+    </w:p>
+    <w:p>
+      <w:pPr>
+        <w:pStyle w:val="Normal"/>
+        <w:jc w:val="both"/>
+        <w:rPr>
+          <w:u w:val="none"/>
+        </w:rPr>
+      </w:pPr>
+      <w:r>
+        <w:rPr>
+          <w:u w:val="none"/>
+        </w:rPr>
+      </w:r>
+    </w:p>
+    <w:p>
+      <w:pPr>
+        <w:pStyle w:val="Normal"/>
+        <w:jc w:val="both"/>
+        <w:rPr>
+          <w:u w:val="none"/>
+        </w:rPr>
+      </w:pPr>
+      <w:r>
+        <w:rPr>
+          <w:u w:val="none"/>
         </w:rPr>
       </w:r>
     </w:p>
@@ -3869,12 +3765,9 @@
       </w:pPr>
       <w:r>
         <w:rPr>
-          <w:rFonts w:ascii="Times New Roman" w:hAnsi="Times New Roman"/>
-          <w:b/>
-          <w:bCs/>
-          <w:sz w:val="24"/>
-          <w:szCs w:val="24"/>
-          <w:u w:val="single"/>
+          <w:b w:val="false"/>
+          <w:bCs w:val="false"/>
+          <w:u w:val="none"/>
         </w:rPr>
       </w:r>
     </w:p>
@@ -3891,12 +3784,9 @@
       </w:pPr>
       <w:r>
         <w:rPr>
-          <w:rFonts w:ascii="Times New Roman" w:hAnsi="Times New Roman"/>
-          <w:b/>
-          <w:bCs/>
-          <w:sz w:val="24"/>
-          <w:szCs w:val="24"/>
-          <w:u w:val="single"/>
+          <w:b w:val="false"/>
+          <w:bCs w:val="false"/>
+          <w:u w:val="none"/>
         </w:rPr>
       </w:r>
     </w:p>
@@ -3970,12 +3860,11 @@
       </w:pPr>
       <w:r>
         <w:rPr>
-          <w:rFonts w:ascii="Times New Roman" w:hAnsi="Times New Roman"/>
-          <w:b/>
-          <w:bCs/>
-          <w:sz w:val="24"/>
-          <w:szCs w:val="24"/>
-          <w:u w:val="single"/>
+          <w:b w:val="false"/>
+          <w:bCs w:val="false"/>
+          <w:i w:val="false"/>
+          <w:iCs w:val="false"/>
+          <w:u w:val="none"/>
         </w:rPr>
       </w:r>
     </w:p>
@@ -4053,12 +3942,11 @@
       </w:pPr>
       <w:r>
         <w:rPr>
-          <w:rFonts w:ascii="Times New Roman" w:hAnsi="Times New Roman"/>
-          <w:b/>
-          <w:bCs/>
-          <w:sz w:val="24"/>
-          <w:szCs w:val="24"/>
-          <w:u w:val="single"/>
+          <w:b w:val="false"/>
+          <w:bCs w:val="false"/>
+          <w:i w:val="false"/>
+          <w:iCs w:val="false"/>
+          <w:u w:val="none"/>
         </w:rPr>
       </w:r>
     </w:p>
@@ -4228,26 +4116,15 @@
       </w:pPr>
       <w:r>
         <w:rPr>
-          <w:rFonts w:ascii="Times New Roman" w:hAnsi="Times New Roman"/>
-          <w:b w:val="false"/>
-          <w:bCs w:val="false"/>
-          <w:sz w:val="24"/>
-          <w:szCs w:val="24"/>
-        </w:rPr>
-      </w:r>
-    </w:p>
-    <w:p>
-      <w:pPr>
-        <w:pStyle w:val="Normal"/>
-        <w:jc w:val="both"/>
-        <w:rPr>
-          <w:rFonts w:ascii="Times New Roman" w:hAnsi="Times New Roman"/>
-          <w:b w:val="false"/>
-          <w:b w:val="false"/>
-          <w:bCs w:val="false"/>
-          <w:sz w:val="24"/>
-          <w:szCs w:val="24"/>
-        </w:rPr>
+          <w:u w:val="single"/>
+        </w:rPr>
+      </w:r>
+    </w:p>
+    <w:p>
+      <w:pPr>
+        <w:pStyle w:val="Normal"/>
+        <w:jc w:val="both"/>
+        <w:rPr/>
       </w:pPr>
       <w:r>
         <w:rPr>
@@ -4267,6 +4144,7 @@
       <w:pgNumType w:fmt="decimal"/>
       <w:formProt w:val="false"/>
       <w:textDirection w:val="lrTb"/>
+      <w:docGrid w:type="default" w:linePitch="100" w:charSpace="0"/>
     </w:sectPr>
   </w:body>
 </w:document>
@@ -4279,15 +4157,12 @@
       <w:rPr>
         <w:rFonts w:ascii="Liberation Serif" w:hAnsi="Liberation Serif" w:eastAsia="NSimSun" w:cs="Arial"/>
         <w:kern w:val="2"/>
-        <w:sz w:val="24"/>
         <w:szCs w:val="24"/>
         <w:lang w:val="en-AU" w:eastAsia="zh-CN" w:bidi="hi-IN"/>
       </w:rPr>
     </w:rPrDefault>
     <w:pPrDefault>
-      <w:pPr>
-        <w:widowControl/>
-      </w:pPr>
+      <w:pPr/>
     </w:pPrDefault>
   </w:docDefaults>
   <w:style w:type="paragraph" w:styleId="Normal">
@@ -4295,6 +4170,8 @@
     <w:qFormat/>
     <w:pPr>
       <w:widowControl/>
+      <w:bidi w:val="0"/>
+      <w:jc w:val="left"/>
     </w:pPr>
     <w:rPr>
       <w:rFonts w:ascii="Liberation Serif" w:hAnsi="Liberation Serif" w:eastAsia="NSimSun" w:cs="Arial"/>
